--- a/Reports/VMA_3_Progonka.docx
+++ b/Reports/VMA_3_Progonka.docx
@@ -4775,10 +4775,21 @@
           <w:b/>
           <w:sz w:val="36"/>
           <w:szCs w:val="36"/>
+          <w:lang w:val="en-US"/>
         </w:rPr>
       </w:pPr>
       <w:bookmarkStart w:id="0" w:name="_GoBack"/>
       <w:bookmarkEnd w:id="0"/>
+    </w:p>
+    <w:p>
+      <w:pPr>
+        <w:rPr>
+          <w:rFonts w:ascii="Times New Roman" w:hAnsi="Times New Roman"/>
+          <w:b/>
+          <w:sz w:val="36"/>
+          <w:szCs w:val="36"/>
+        </w:rPr>
+      </w:pPr>
       <w:r>
         <w:rPr>
           <w:rFonts w:ascii="Times New Roman" w:hAnsi="Times New Roman"/>
@@ -4826,7 +4837,6 @@
           <w:sz w:val="36"/>
           <w:szCs w:val="36"/>
         </w:rPr>
-        <w:lastRenderedPageBreak/>
         <w:t>Вывод:</w:t>
       </w:r>
     </w:p>
@@ -5970,7 +5980,7 @@
 </file>
 
 <file path=customXml/itemProps1.xml><?xml version="1.0" encoding="utf-8"?>
-<ds:datastoreItem xmlns:ds="http://schemas.openxmlformats.org/officeDocument/2006/customXml" ds:itemID="{D3EEFD45-66CD-450B-BFA2-708B9FF9AE33}">
+<ds:datastoreItem xmlns:ds="http://schemas.openxmlformats.org/officeDocument/2006/customXml" ds:itemID="{7D698410-9D9D-4A1C-9231-E2E24BAAE0AE}">
   <ds:schemaRefs>
     <ds:schemaRef ds:uri="http://schemas.openxmlformats.org/officeDocument/2006/bibliography"/>
   </ds:schemaRefs>

--- a/Reports/VMA_3_Progonka.docx
+++ b/Reports/VMA_3_Progonka.docx
@@ -899,25 +899,14 @@
         </w:rPr>
         <w:tab/>
       </w:r>
-      <w:proofErr w:type="spellStart"/>
-      <w:r>
-        <w:rPr>
-          <w:rFonts w:ascii="Times New Roman" w:hAnsi="Times New Roman"/>
-          <w:color w:val="000000"/>
-          <w:sz w:val="28"/>
-          <w:szCs w:val="28"/>
-        </w:rPr>
-        <w:t>Будник</w:t>
-      </w:r>
-      <w:proofErr w:type="spellEnd"/>
-      <w:r>
-        <w:rPr>
-          <w:rFonts w:ascii="Times New Roman" w:hAnsi="Times New Roman"/>
-          <w:color w:val="000000"/>
-          <w:sz w:val="28"/>
-          <w:szCs w:val="28"/>
-        </w:rPr>
-        <w:t xml:space="preserve"> </w:t>
+      <w:r>
+        <w:rPr>
+          <w:rFonts w:ascii="Times New Roman" w:hAnsi="Times New Roman"/>
+          <w:color w:val="000000"/>
+          <w:sz w:val="28"/>
+          <w:szCs w:val="28"/>
+        </w:rPr>
+        <w:t xml:space="preserve">Будник </w:t>
       </w:r>
       <w:r>
         <w:rPr>
@@ -1092,18 +1081,8 @@
           <w:sz w:val="28"/>
           <w:szCs w:val="28"/>
         </w:rPr>
-        <w:t xml:space="preserve"> является </w:t>
-      </w:r>
-      <w:proofErr w:type="spellStart"/>
-      <w:r>
-        <w:rPr>
-          <w:rFonts w:ascii="Times New Roman" w:hAnsi="Times New Roman"/>
-          <w:sz w:val="28"/>
-          <w:szCs w:val="28"/>
-        </w:rPr>
-        <w:t>трёхдиагональной</w:t>
-      </w:r>
-      <w:proofErr w:type="spellEnd"/>
+        <w:t xml:space="preserve"> является трёхдиагональной</w:t>
+      </w:r>
       <w:r>
         <w:rPr>
           <w:rFonts w:ascii="Times New Roman" w:hAnsi="Times New Roman"/>
@@ -1348,25 +1327,7 @@
           <w:sz w:val="28"/>
           <w:szCs w:val="28"/>
         </w:rPr>
-        <w:t xml:space="preserve">Провести анализ результатов, сравнить результаты с </w:t>
-      </w:r>
-      <w:proofErr w:type="gramStart"/>
-      <w:r>
-        <w:rPr>
-          <w:rFonts w:ascii="Times New Roman" w:hAnsi="Times New Roman"/>
-          <w:sz w:val="28"/>
-          <w:szCs w:val="28"/>
-        </w:rPr>
-        <w:t>полученными</w:t>
-      </w:r>
-      <w:proofErr w:type="gramEnd"/>
-      <w:r>
-        <w:rPr>
-          <w:rFonts w:ascii="Times New Roman" w:hAnsi="Times New Roman"/>
-          <w:sz w:val="28"/>
-          <w:szCs w:val="28"/>
-        </w:rPr>
-        <w:t xml:space="preserve"> при помощи метода Гаусса</w:t>
+        <w:t>Провести анализ результатов, сравнить результаты с полученными при помощи метода Гаусса</w:t>
       </w:r>
     </w:p>
     <w:p>
@@ -1466,29 +1427,7 @@
           <w:szCs w:val="28"/>
           <w:shd w:val="clear" w:color="auto" w:fill="FFFFFF"/>
         </w:rPr>
-        <w:t xml:space="preserve">Прямой ход метода прогонки (прямая прогонка) состоит в вычислении </w:t>
-      </w:r>
-      <w:proofErr w:type="spellStart"/>
-      <w:r>
-        <w:rPr>
-          <w:rFonts w:ascii="Times New Roman" w:hAnsi="Times New Roman"/>
-          <w:color w:val="000000"/>
-          <w:sz w:val="28"/>
-          <w:szCs w:val="28"/>
-          <w:shd w:val="clear" w:color="auto" w:fill="FFFFFF"/>
-        </w:rPr>
-        <w:t>прогоночных</w:t>
-      </w:r>
-      <w:proofErr w:type="spellEnd"/>
-      <w:r>
-        <w:rPr>
-          <w:rFonts w:ascii="Times New Roman" w:hAnsi="Times New Roman"/>
-          <w:color w:val="000000"/>
-          <w:sz w:val="28"/>
-          <w:szCs w:val="28"/>
-          <w:shd w:val="clear" w:color="auto" w:fill="FFFFFF"/>
-        </w:rPr>
-        <w:t xml:space="preserve"> коэффициентов </w:t>
+        <w:t>Прямой ход метода прогонки (прямая прогонка) состоит в вычислении прогоночных коэффициентов </w:t>
       </w:r>
       <w:r>
         <w:rPr>
@@ -2078,29 +2017,7 @@
           <w:szCs w:val="28"/>
           <w:shd w:val="clear" w:color="auto" w:fill="FFFFFF"/>
         </w:rPr>
-        <w:t xml:space="preserve">по </w:t>
-      </w:r>
-      <w:proofErr w:type="spellStart"/>
-      <w:r>
-        <w:rPr>
-          <w:rFonts w:ascii="Times New Roman" w:hAnsi="Times New Roman"/>
-          <w:color w:val="000000"/>
-          <w:sz w:val="28"/>
-          <w:szCs w:val="28"/>
-          <w:shd w:val="clear" w:color="auto" w:fill="FFFFFF"/>
-        </w:rPr>
-        <w:t>реккурентным</w:t>
-      </w:r>
-      <w:proofErr w:type="spellEnd"/>
-      <w:r>
-        <w:rPr>
-          <w:rFonts w:ascii="Times New Roman" w:hAnsi="Times New Roman"/>
-          <w:color w:val="000000"/>
-          <w:sz w:val="28"/>
-          <w:szCs w:val="28"/>
-          <w:shd w:val="clear" w:color="auto" w:fill="FFFFFF"/>
-        </w:rPr>
-        <w:t xml:space="preserve"> формулам α</w:t>
+        <w:t>по реккурентным формулам α</w:t>
       </w:r>
       <w:r>
         <w:rPr>
@@ -3250,7 +3167,6 @@
         </w:rPr>
         <w:t>α</w:t>
       </w:r>
-      <w:proofErr w:type="spellStart"/>
       <w:r>
         <w:rPr>
           <w:rFonts w:ascii="Times New Roman" w:hAnsi="Times New Roman"/>
@@ -3286,7 +3202,6 @@
         </w:rPr>
         <w:t>i</w:t>
       </w:r>
-      <w:proofErr w:type="spellEnd"/>
       <w:r>
         <w:rPr>
           <w:rFonts w:ascii="Times New Roman" w:hAnsi="Times New Roman"/>
@@ -3413,51 +3328,7 @@
           <w:szCs w:val="28"/>
           <w:shd w:val="clear" w:color="auto" w:fill="FFFFFF"/>
         </w:rPr>
-        <w:t xml:space="preserve">. </w:t>
-      </w:r>
-      <w:proofErr w:type="spellStart"/>
-      <w:r>
-        <w:rPr>
-          <w:rFonts w:ascii="Times New Roman" w:hAnsi="Times New Roman"/>
-          <w:color w:val="000000"/>
-          <w:sz w:val="28"/>
-          <w:szCs w:val="28"/>
-          <w:shd w:val="clear" w:color="auto" w:fill="FFFFFF"/>
-        </w:rPr>
-        <w:t>Даный</w:t>
-      </w:r>
-      <w:proofErr w:type="spellEnd"/>
-      <w:r>
-        <w:rPr>
-          <w:rFonts w:ascii="Times New Roman" w:hAnsi="Times New Roman"/>
-          <w:color w:val="000000"/>
-          <w:sz w:val="28"/>
-          <w:szCs w:val="28"/>
-          <w:shd w:val="clear" w:color="auto" w:fill="FFFFFF"/>
-        </w:rPr>
-        <w:t xml:space="preserve"> способ будет верен потому что</w:t>
-      </w:r>
-      <w:proofErr w:type="gramStart"/>
-      <w:r>
-        <w:rPr>
-          <w:rFonts w:ascii="Times New Roman" w:hAnsi="Times New Roman"/>
-          <w:color w:val="000000"/>
-          <w:sz w:val="28"/>
-          <w:szCs w:val="28"/>
-          <w:shd w:val="clear" w:color="auto" w:fill="FFFFFF"/>
-        </w:rPr>
-        <w:t xml:space="preserve"> А</w:t>
-      </w:r>
-      <w:proofErr w:type="gramEnd"/>
-      <w:r>
-        <w:rPr>
-          <w:rFonts w:ascii="Times New Roman" w:hAnsi="Times New Roman"/>
-          <w:color w:val="000000"/>
-          <w:sz w:val="28"/>
-          <w:szCs w:val="28"/>
-          <w:shd w:val="clear" w:color="auto" w:fill="FFFFFF"/>
-        </w:rPr>
-        <w:t xml:space="preserve"> = </w:t>
+        <w:t xml:space="preserve">. Даный способ будет верен потому что А = </w:t>
       </w:r>
       <w:r>
         <w:rPr>
@@ -4778,37 +4649,6 @@
           <w:lang w:val="en-US"/>
         </w:rPr>
       </w:pPr>
-      <w:bookmarkStart w:id="0" w:name="_GoBack"/>
-      <w:bookmarkEnd w:id="0"/>
-    </w:p>
-    <w:p>
-      <w:pPr>
-        <w:rPr>
-          <w:rFonts w:ascii="Times New Roman" w:hAnsi="Times New Roman"/>
-          <w:b/>
-          <w:sz w:val="36"/>
-          <w:szCs w:val="36"/>
-        </w:rPr>
-      </w:pPr>
-      <w:r>
-        <w:rPr>
-          <w:rFonts w:ascii="Times New Roman" w:hAnsi="Times New Roman"/>
-          <w:b/>
-          <w:sz w:val="36"/>
-          <w:szCs w:val="36"/>
-        </w:rPr>
-        <w:t>Результаты:</w:t>
-      </w:r>
-    </w:p>
-    <w:p>
-      <w:pPr>
-        <w:rPr>
-          <w:rFonts w:ascii="Times New Roman" w:hAnsi="Times New Roman"/>
-          <w:b/>
-          <w:sz w:val="36"/>
-          <w:szCs w:val="36"/>
-        </w:rPr>
-      </w:pPr>
     </w:p>
     <w:p>
       <w:pPr>
@@ -4820,23 +4660,56 @@
           <w:lang w:val="en-US"/>
         </w:rPr>
       </w:pPr>
-    </w:p>
-    <w:p>
-      <w:pPr>
+      <w:r>
         <w:rPr>
           <w:rFonts w:ascii="Times New Roman" w:hAnsi="Times New Roman"/>
           <w:b/>
           <w:sz w:val="36"/>
           <w:szCs w:val="36"/>
         </w:rPr>
-      </w:pPr>
-      <w:r>
+        <w:t>Результаты:</w:t>
+      </w:r>
+    </w:p>
+    <w:p>
+      <w:pPr>
         <w:rPr>
           <w:rFonts w:ascii="Times New Roman" w:hAnsi="Times New Roman"/>
           <w:b/>
           <w:sz w:val="36"/>
           <w:szCs w:val="36"/>
-        </w:rPr>
+          <w:lang w:val="en-US"/>
+        </w:rPr>
+      </w:pPr>
+      <w:r>
+        <w:rPr>
+          <w:rFonts w:ascii="Times New Roman" w:hAnsi="Times New Roman"/>
+          <w:b/>
+          <w:sz w:val="36"/>
+          <w:szCs w:val="36"/>
+          <w:lang w:val="en-US"/>
+        </w:rPr>
+        <w:t>dc</w:t>
+      </w:r>
+      <w:bookmarkStart w:id="0" w:name="_GoBack"/>
+      <w:bookmarkEnd w:id="0"/>
+    </w:p>
+    <w:p>
+      <w:pPr>
+        <w:rPr>
+          <w:rFonts w:ascii="Times New Roman" w:hAnsi="Times New Roman"/>
+          <w:b/>
+          <w:sz w:val="36"/>
+          <w:szCs w:val="36"/>
+        </w:rPr>
+      </w:pPr>
+      <w:r>
+        <w:rPr>
+          <w:rFonts w:ascii="Times New Roman" w:hAnsi="Times New Roman"/>
+          <w:b/>
+          <w:sz w:val="36"/>
+          <w:szCs w:val="36"/>
+        </w:rPr>
+        <w:lastRenderedPageBreak/>
         <w:t>Вывод:</w:t>
       </w:r>
     </w:p>
@@ -5980,7 +5853,7 @@
 </file>
 
 <file path=customXml/itemProps1.xml><?xml version="1.0" encoding="utf-8"?>
-<ds:datastoreItem xmlns:ds="http://schemas.openxmlformats.org/officeDocument/2006/customXml" ds:itemID="{7D698410-9D9D-4A1C-9231-E2E24BAAE0AE}">
+<ds:datastoreItem xmlns:ds="http://schemas.openxmlformats.org/officeDocument/2006/customXml" ds:itemID="{A22FB7E1-EF03-4B47-BAD4-FB1C29F80D34}">
   <ds:schemaRefs>
     <ds:schemaRef ds:uri="http://schemas.openxmlformats.org/officeDocument/2006/bibliography"/>
   </ds:schemaRefs>

--- a/Reports/VMA_3_Progonka.docx
+++ b/Reports/VMA_3_Progonka.docx
@@ -899,14 +899,25 @@
         </w:rPr>
         <w:tab/>
       </w:r>
-      <w:r>
-        <w:rPr>
-          <w:rFonts w:ascii="Times New Roman" w:hAnsi="Times New Roman"/>
-          <w:color w:val="000000"/>
-          <w:sz w:val="28"/>
-          <w:szCs w:val="28"/>
-        </w:rPr>
-        <w:t xml:space="preserve">Будник </w:t>
+      <w:proofErr w:type="spellStart"/>
+      <w:r>
+        <w:rPr>
+          <w:rFonts w:ascii="Times New Roman" w:hAnsi="Times New Roman"/>
+          <w:color w:val="000000"/>
+          <w:sz w:val="28"/>
+          <w:szCs w:val="28"/>
+        </w:rPr>
+        <w:t>Будник</w:t>
+      </w:r>
+      <w:proofErr w:type="spellEnd"/>
+      <w:r>
+        <w:rPr>
+          <w:rFonts w:ascii="Times New Roman" w:hAnsi="Times New Roman"/>
+          <w:color w:val="000000"/>
+          <w:sz w:val="28"/>
+          <w:szCs w:val="28"/>
+        </w:rPr>
+        <w:t xml:space="preserve"> </w:t>
       </w:r>
       <w:r>
         <w:rPr>
@@ -1081,8 +1092,18 @@
           <w:sz w:val="28"/>
           <w:szCs w:val="28"/>
         </w:rPr>
-        <w:t xml:space="preserve"> является трёхдиагональной</w:t>
-      </w:r>
+        <w:t xml:space="preserve"> является </w:t>
+      </w:r>
+      <w:proofErr w:type="spellStart"/>
+      <w:r>
+        <w:rPr>
+          <w:rFonts w:ascii="Times New Roman" w:hAnsi="Times New Roman"/>
+          <w:sz w:val="28"/>
+          <w:szCs w:val="28"/>
+        </w:rPr>
+        <w:t>трёхдиагональной</w:t>
+      </w:r>
+      <w:proofErr w:type="spellEnd"/>
       <w:r>
         <w:rPr>
           <w:rFonts w:ascii="Times New Roman" w:hAnsi="Times New Roman"/>
@@ -1327,7 +1348,25 @@
           <w:sz w:val="28"/>
           <w:szCs w:val="28"/>
         </w:rPr>
-        <w:t>Провести анализ результатов, сравнить результаты с полученными при помощи метода Гаусса</w:t>
+        <w:t xml:space="preserve">Провести анализ результатов, сравнить результаты с </w:t>
+      </w:r>
+      <w:proofErr w:type="gramStart"/>
+      <w:r>
+        <w:rPr>
+          <w:rFonts w:ascii="Times New Roman" w:hAnsi="Times New Roman"/>
+          <w:sz w:val="28"/>
+          <w:szCs w:val="28"/>
+        </w:rPr>
+        <w:t>полученными</w:t>
+      </w:r>
+      <w:proofErr w:type="gramEnd"/>
+      <w:r>
+        <w:rPr>
+          <w:rFonts w:ascii="Times New Roman" w:hAnsi="Times New Roman"/>
+          <w:sz w:val="28"/>
+          <w:szCs w:val="28"/>
+        </w:rPr>
+        <w:t xml:space="preserve"> при помощи метода Гаусса</w:t>
       </w:r>
     </w:p>
     <w:p>
@@ -1427,7 +1466,29 @@
           <w:szCs w:val="28"/>
           <w:shd w:val="clear" w:color="auto" w:fill="FFFFFF"/>
         </w:rPr>
-        <w:t>Прямой ход метода прогонки (прямая прогонка) состоит в вычислении прогоночных коэффициентов </w:t>
+        <w:t xml:space="preserve">Прямой ход метода прогонки (прямая прогонка) состоит в вычислении </w:t>
+      </w:r>
+      <w:proofErr w:type="spellStart"/>
+      <w:r>
+        <w:rPr>
+          <w:rFonts w:ascii="Times New Roman" w:hAnsi="Times New Roman"/>
+          <w:color w:val="000000"/>
+          <w:sz w:val="28"/>
+          <w:szCs w:val="28"/>
+          <w:shd w:val="clear" w:color="auto" w:fill="FFFFFF"/>
+        </w:rPr>
+        <w:t>прогоночных</w:t>
+      </w:r>
+      <w:proofErr w:type="spellEnd"/>
+      <w:r>
+        <w:rPr>
+          <w:rFonts w:ascii="Times New Roman" w:hAnsi="Times New Roman"/>
+          <w:color w:val="000000"/>
+          <w:sz w:val="28"/>
+          <w:szCs w:val="28"/>
+          <w:shd w:val="clear" w:color="auto" w:fill="FFFFFF"/>
+        </w:rPr>
+        <w:t xml:space="preserve"> коэффициентов </w:t>
       </w:r>
       <w:r>
         <w:rPr>
@@ -2017,7 +2078,29 @@
           <w:szCs w:val="28"/>
           <w:shd w:val="clear" w:color="auto" w:fill="FFFFFF"/>
         </w:rPr>
-        <w:t>по реккурентным формулам α</w:t>
+        <w:t xml:space="preserve">по </w:t>
+      </w:r>
+      <w:proofErr w:type="spellStart"/>
+      <w:r>
+        <w:rPr>
+          <w:rFonts w:ascii="Times New Roman" w:hAnsi="Times New Roman"/>
+          <w:color w:val="000000"/>
+          <w:sz w:val="28"/>
+          <w:szCs w:val="28"/>
+          <w:shd w:val="clear" w:color="auto" w:fill="FFFFFF"/>
+        </w:rPr>
+        <w:t>реккурентным</w:t>
+      </w:r>
+      <w:proofErr w:type="spellEnd"/>
+      <w:r>
+        <w:rPr>
+          <w:rFonts w:ascii="Times New Roman" w:hAnsi="Times New Roman"/>
+          <w:color w:val="000000"/>
+          <w:sz w:val="28"/>
+          <w:szCs w:val="28"/>
+          <w:shd w:val="clear" w:color="auto" w:fill="FFFFFF"/>
+        </w:rPr>
+        <w:t xml:space="preserve"> формулам α</w:t>
       </w:r>
       <w:r>
         <w:rPr>
@@ -3167,6 +3250,7 @@
         </w:rPr>
         <w:t>α</w:t>
       </w:r>
+      <w:proofErr w:type="spellStart"/>
       <w:r>
         <w:rPr>
           <w:rFonts w:ascii="Times New Roman" w:hAnsi="Times New Roman"/>
@@ -3202,6 +3286,7 @@
         </w:rPr>
         <w:t>i</w:t>
       </w:r>
+      <w:proofErr w:type="spellEnd"/>
       <w:r>
         <w:rPr>
           <w:rFonts w:ascii="Times New Roman" w:hAnsi="Times New Roman"/>
@@ -3328,7 +3413,29 @@
           <w:szCs w:val="28"/>
           <w:shd w:val="clear" w:color="auto" w:fill="FFFFFF"/>
         </w:rPr>
-        <w:t xml:space="preserve">. Даный способ будет верен потому что А = </w:t>
+        <w:t>. Дан</w:t>
+      </w:r>
+      <w:r>
+        <w:rPr>
+          <w:rFonts w:ascii="Times New Roman" w:hAnsi="Times New Roman"/>
+          <w:color w:val="000000"/>
+          <w:sz w:val="28"/>
+          <w:szCs w:val="28"/>
+          <w:shd w:val="clear" w:color="auto" w:fill="FFFFFF"/>
+        </w:rPr>
+        <w:t>н</w:t>
+      </w:r>
+      <w:bookmarkStart w:id="0" w:name="_GoBack"/>
+      <w:bookmarkEnd w:id="0"/>
+      <w:r>
+        <w:rPr>
+          <w:rFonts w:ascii="Times New Roman" w:hAnsi="Times New Roman"/>
+          <w:color w:val="000000"/>
+          <w:sz w:val="28"/>
+          <w:szCs w:val="28"/>
+          <w:shd w:val="clear" w:color="auto" w:fill="FFFFFF"/>
+        </w:rPr>
+        <w:t xml:space="preserve">ый способ будет верен потому что А = </w:t>
       </w:r>
       <w:r>
         <w:rPr>
@@ -4459,7 +4566,6 @@
           <w:sz w:val="28"/>
           <w:szCs w:val="28"/>
           <w:shd w:val="clear" w:color="auto" w:fill="FFFFFF"/>
-          <w:lang w:val="en-US"/>
         </w:rPr>
       </w:pPr>
       <w:r>
@@ -4498,126 +4604,58 @@
           <w:szCs w:val="20"/>
         </w:rPr>
       </w:pPr>
-    </w:p>
-    <w:p>
-      <w:pPr>
-        <w:rPr>
-          <w:rFonts w:ascii="Times New Roman" w:hAnsi="Times New Roman"/>
+      <w:r>
+        <w:rPr>
+          <w:rFonts w:ascii="Courier New" w:eastAsia="Times New Roman" w:hAnsi="Courier New" w:cs="Courier New"/>
           <w:b/>
-          <w:sz w:val="36"/>
-          <w:szCs w:val="36"/>
-        </w:rPr>
-      </w:pPr>
-    </w:p>
-    <w:p>
-      <w:pPr>
-        <w:rPr>
-          <w:rFonts w:ascii="Times New Roman" w:hAnsi="Times New Roman"/>
-          <w:b/>
-          <w:sz w:val="36"/>
-          <w:szCs w:val="36"/>
-        </w:rPr>
-      </w:pPr>
-    </w:p>
-    <w:p>
-      <w:pPr>
-        <w:rPr>
-          <w:rFonts w:ascii="Times New Roman" w:hAnsi="Times New Roman"/>
-          <w:b/>
-          <w:sz w:val="36"/>
-          <w:szCs w:val="36"/>
-        </w:rPr>
-      </w:pPr>
-    </w:p>
-    <w:p>
-      <w:pPr>
-        <w:rPr>
-          <w:rFonts w:ascii="Times New Roman" w:hAnsi="Times New Roman"/>
-          <w:b/>
-          <w:sz w:val="36"/>
-          <w:szCs w:val="36"/>
-        </w:rPr>
-      </w:pPr>
-    </w:p>
-    <w:p>
-      <w:pPr>
-        <w:rPr>
-          <w:rFonts w:ascii="Times New Roman" w:hAnsi="Times New Roman"/>
-          <w:b/>
-          <w:sz w:val="36"/>
-          <w:szCs w:val="36"/>
-        </w:rPr>
-      </w:pPr>
-    </w:p>
-    <w:p>
-      <w:pPr>
-        <w:rPr>
-          <w:rFonts w:ascii="Times New Roman" w:hAnsi="Times New Roman"/>
-          <w:b/>
-          <w:sz w:val="36"/>
-          <w:szCs w:val="36"/>
-        </w:rPr>
-      </w:pPr>
-    </w:p>
-    <w:p>
-      <w:pPr>
-        <w:rPr>
-          <w:rFonts w:ascii="Times New Roman" w:hAnsi="Times New Roman"/>
-          <w:b/>
-          <w:sz w:val="36"/>
-          <w:szCs w:val="36"/>
-        </w:rPr>
-      </w:pPr>
-    </w:p>
-    <w:p>
-      <w:pPr>
-        <w:rPr>
-          <w:rFonts w:ascii="Times New Roman" w:hAnsi="Times New Roman"/>
-          <w:b/>
-          <w:sz w:val="36"/>
-          <w:szCs w:val="36"/>
-        </w:rPr>
-      </w:pPr>
-    </w:p>
-    <w:p>
-      <w:pPr>
-        <w:rPr>
-          <w:rFonts w:ascii="Times New Roman" w:hAnsi="Times New Roman"/>
-          <w:b/>
-          <w:sz w:val="36"/>
-          <w:szCs w:val="36"/>
-        </w:rPr>
-      </w:pPr>
-    </w:p>
-    <w:p>
-      <w:pPr>
-        <w:rPr>
-          <w:rFonts w:ascii="Times New Roman" w:hAnsi="Times New Roman"/>
-          <w:b/>
-          <w:sz w:val="36"/>
-          <w:szCs w:val="36"/>
-        </w:rPr>
-      </w:pPr>
-    </w:p>
-    <w:p>
-      <w:pPr>
-        <w:rPr>
-          <w:rFonts w:ascii="Times New Roman" w:hAnsi="Times New Roman"/>
-          <w:b/>
-          <w:sz w:val="36"/>
-          <w:szCs w:val="36"/>
-        </w:rPr>
-      </w:pPr>
-    </w:p>
-    <w:p>
-      <w:pPr>
-        <w:rPr>
-          <w:rFonts w:ascii="Times New Roman" w:hAnsi="Times New Roman"/>
-          <w:b/>
-          <w:sz w:val="36"/>
-          <w:szCs w:val="36"/>
-        </w:rPr>
-      </w:pPr>
+          <w:bCs/>
+          <w:noProof/>
+          <w:color w:val="7F0055"/>
+          <w:sz w:val="20"/>
+          <w:szCs w:val="20"/>
+        </w:rPr>
+        <w:drawing>
+          <wp:inline distT="0" distB="0" distL="0" distR="0">
+            <wp:extent cx="5695950" cy="6286500"/>
+            <wp:effectExtent l="0" t="0" r="0" b="0"/>
+            <wp:docPr id="1" name="Рисунок 1"/>
+            <wp:cNvGraphicFramePr>
+              <a:graphicFrameLocks xmlns:a="http://schemas.openxmlformats.org/drawingml/2006/main" noChangeAspect="1"/>
+            </wp:cNvGraphicFramePr>
+            <a:graphic xmlns:a="http://schemas.openxmlformats.org/drawingml/2006/main">
+              <a:graphicData uri="http://schemas.openxmlformats.org/drawingml/2006/picture">
+                <pic:pic xmlns:pic="http://schemas.openxmlformats.org/drawingml/2006/picture">
+                  <pic:nvPicPr>
+                    <pic:cNvPr id="0" name="Untitled-1.jpg"/>
+                    <pic:cNvPicPr/>
+                  </pic:nvPicPr>
+                  <pic:blipFill>
+                    <a:blip r:embed="rId8">
+                      <a:extLst>
+                        <a:ext uri="{28A0092B-C50C-407E-A947-70E740481C1C}">
+                          <a14:useLocalDpi xmlns:a14="http://schemas.microsoft.com/office/drawing/2010/main" val="0"/>
+                        </a:ext>
+                      </a:extLst>
+                    </a:blip>
+                    <a:stretch>
+                      <a:fillRect/>
+                    </a:stretch>
+                  </pic:blipFill>
+                  <pic:spPr>
+                    <a:xfrm>
+                      <a:off x="0" y="0"/>
+                      <a:ext cx="5695950" cy="6286500"/>
+                    </a:xfrm>
+                    <a:prstGeom prst="rect">
+                      <a:avLst/>
+                    </a:prstGeom>
+                  </pic:spPr>
+                </pic:pic>
+              </a:graphicData>
+            </a:graphic>
+          </wp:inline>
+        </w:drawing>
+      </w:r>
     </w:p>
     <w:p>
       <w:pPr>
@@ -4657,7 +4695,6 @@
           <w:b/>
           <w:sz w:val="36"/>
           <w:szCs w:val="36"/>
-          <w:lang w:val="en-US"/>
         </w:rPr>
       </w:pPr>
       <w:r>
@@ -4667,6 +4704,7 @@
           <w:sz w:val="36"/>
           <w:szCs w:val="36"/>
         </w:rPr>
+        <w:lastRenderedPageBreak/>
         <w:t>Результаты:</w:t>
       </w:r>
     </w:p>
@@ -4677,31 +4715,84 @@
           <w:b/>
           <w:sz w:val="36"/>
           <w:szCs w:val="36"/>
-          <w:lang w:val="en-US"/>
-        </w:rPr>
-      </w:pPr>
-      <w:r>
+        </w:rPr>
+      </w:pPr>
+      <w:r>
+        <w:rPr>
+          <w:rFonts w:ascii="Times New Roman" w:hAnsi="Times New Roman"/>
+          <w:b/>
+          <w:noProof/>
+          <w:sz w:val="36"/>
+          <w:szCs w:val="36"/>
+        </w:rPr>
+        <w:drawing>
+          <wp:inline distT="0" distB="0" distL="0" distR="0">
+            <wp:extent cx="5419725" cy="1743075"/>
+            <wp:effectExtent l="0" t="0" r="9525" b="9525"/>
+            <wp:docPr id="2" name="Рисунок 2"/>
+            <wp:cNvGraphicFramePr>
+              <a:graphicFrameLocks xmlns:a="http://schemas.openxmlformats.org/drawingml/2006/main" noChangeAspect="1"/>
+            </wp:cNvGraphicFramePr>
+            <a:graphic xmlns:a="http://schemas.openxmlformats.org/drawingml/2006/main">
+              <a:graphicData uri="http://schemas.openxmlformats.org/drawingml/2006/picture">
+                <pic:pic xmlns:pic="http://schemas.openxmlformats.org/drawingml/2006/picture">
+                  <pic:nvPicPr>
+                    <pic:cNvPr id="0" name="Untitled-2.jpg"/>
+                    <pic:cNvPicPr/>
+                  </pic:nvPicPr>
+                  <pic:blipFill rotWithShape="1">
+                    <a:blip r:embed="rId9">
+                      <a:extLst>
+                        <a:ext uri="{28A0092B-C50C-407E-A947-70E740481C1C}">
+                          <a14:useLocalDpi xmlns:a14="http://schemas.microsoft.com/office/drawing/2010/main" val="0"/>
+                        </a:ext>
+                      </a:extLst>
+                    </a:blip>
+                    <a:srcRect l="871"/>
+                    <a:stretch/>
+                  </pic:blipFill>
+                  <pic:spPr bwMode="auto">
+                    <a:xfrm>
+                      <a:off x="0" y="0"/>
+                      <a:ext cx="5419725" cy="1743075"/>
+                    </a:xfrm>
+                    <a:prstGeom prst="rect">
+                      <a:avLst/>
+                    </a:prstGeom>
+                    <a:ln>
+                      <a:noFill/>
+                    </a:ln>
+                    <a:extLst>
+                      <a:ext uri="{53640926-AAD7-44D8-BBD7-CCE9431645EC}">
+                        <a14:shadowObscured xmlns:a14="http://schemas.microsoft.com/office/drawing/2010/main"/>
+                      </a:ext>
+                    </a:extLst>
+                  </pic:spPr>
+                </pic:pic>
+              </a:graphicData>
+            </a:graphic>
+          </wp:inline>
+        </w:drawing>
+      </w:r>
+    </w:p>
+    <w:p>
+      <w:pPr>
         <w:rPr>
           <w:rFonts w:ascii="Times New Roman" w:hAnsi="Times New Roman"/>
           <w:b/>
           <w:sz w:val="36"/>
           <w:szCs w:val="36"/>
-          <w:lang w:val="en-US"/>
-        </w:rPr>
-        <w:t>dc</w:t>
-      </w:r>
-      <w:bookmarkStart w:id="0" w:name="_GoBack"/>
-      <w:bookmarkEnd w:id="0"/>
-    </w:p>
-    <w:p>
-      <w:pPr>
+        </w:rPr>
+      </w:pPr>
+      <w:r>
         <w:rPr>
           <w:rFonts w:ascii="Times New Roman" w:hAnsi="Times New Roman"/>
           <w:b/>
           <w:sz w:val="36"/>
           <w:szCs w:val="36"/>
         </w:rPr>
-      </w:pPr>
+        <w:t>Вывод:</w:t>
+      </w:r>
       <w:r>
         <w:rPr>
           <w:rFonts w:ascii="Times New Roman" w:hAnsi="Times New Roman"/>
@@ -4709,9 +4800,323 @@
           <w:sz w:val="36"/>
           <w:szCs w:val="36"/>
         </w:rPr>
-        <w:lastRenderedPageBreak/>
-        <w:t>Вывод:</w:t>
-      </w:r>
+        <w:t xml:space="preserve"> </w:t>
+      </w:r>
+    </w:p>
+    <w:p>
+      <w:pPr>
+        <w:rPr>
+          <w:rFonts w:ascii="Times New Roman" w:hAnsi="Times New Roman"/>
+          <w:sz w:val="28"/>
+          <w:szCs w:val="28"/>
+        </w:rPr>
+      </w:pPr>
+      <w:r>
+        <w:rPr>
+          <w:rFonts w:ascii="Times New Roman" w:hAnsi="Times New Roman"/>
+          <w:sz w:val="28"/>
+          <w:szCs w:val="28"/>
+        </w:rPr>
+        <w:t>Условие преобладания диагональных элементов в матрице не выполняется. Однако</w:t>
+      </w:r>
+      <w:r>
+        <w:rPr>
+          <w:rFonts w:ascii="Times New Roman" w:hAnsi="Times New Roman"/>
+          <w:sz w:val="28"/>
+          <w:szCs w:val="28"/>
+        </w:rPr>
+        <w:t xml:space="preserve"> |</w:t>
+      </w:r>
+      <w:r>
+        <w:rPr>
+          <w:rFonts w:ascii="Times New Roman" w:hAnsi="Times New Roman"/>
+          <w:sz w:val="28"/>
+          <w:szCs w:val="28"/>
+          <w:lang w:val="en-US"/>
+        </w:rPr>
+        <w:t>α</w:t>
+      </w:r>
+      <w:r>
+        <w:rPr>
+          <w:rFonts w:ascii="Times New Roman" w:hAnsi="Times New Roman"/>
+          <w:sz w:val="28"/>
+          <w:szCs w:val="28"/>
+          <w:vertAlign w:val="subscript"/>
+          <w:lang w:val="en-US"/>
+        </w:rPr>
+        <w:t>i</w:t>
+      </w:r>
+      <w:r>
+        <w:rPr>
+          <w:rFonts w:ascii="Times New Roman" w:hAnsi="Times New Roman"/>
+          <w:sz w:val="28"/>
+          <w:szCs w:val="28"/>
+        </w:rPr>
+        <w:t xml:space="preserve">| &lt; 1, </w:t>
+      </w:r>
+      <w:r>
+        <w:rPr>
+          <w:rFonts w:ascii="Times New Roman" w:hAnsi="Times New Roman"/>
+          <w:sz w:val="28"/>
+          <w:szCs w:val="28"/>
+          <w:lang w:val="en-US"/>
+        </w:rPr>
+        <w:t>i</w:t>
+      </w:r>
+      <w:r>
+        <w:rPr>
+          <w:rFonts w:ascii="Times New Roman" w:hAnsi="Times New Roman"/>
+          <w:sz w:val="28"/>
+          <w:szCs w:val="28"/>
+        </w:rPr>
+        <w:t xml:space="preserve"> = </w:t>
+      </w:r>
+      <m:oMath>
+        <m:acc>
+          <m:accPr>
+            <m:chr m:val="̅"/>
+            <m:ctrlPr>
+              <w:rPr>
+                <w:rFonts w:ascii="Cambria Math" w:hAnsi="Cambria Math"/>
+                <w:i/>
+                <w:sz w:val="28"/>
+                <w:szCs w:val="28"/>
+                <w:lang w:val="en-US"/>
+              </w:rPr>
+            </m:ctrlPr>
+          </m:accPr>
+          <m:e>
+            <m:r>
+              <w:rPr>
+                <w:rFonts w:ascii="Cambria Math" w:hAnsi="Cambria Math"/>
+                <w:sz w:val="28"/>
+                <w:szCs w:val="28"/>
+                <w:lang w:val="en-US"/>
+              </w:rPr>
+              <m:t>n</m:t>
+            </m:r>
+            <m:r>
+              <w:rPr>
+                <w:rFonts w:ascii="Cambria Math" w:hAnsi="Cambria Math"/>
+                <w:sz w:val="28"/>
+                <w:szCs w:val="28"/>
+              </w:rPr>
+              <m:t>, 2</m:t>
+            </m:r>
+          </m:e>
+        </m:acc>
+      </m:oMath>
+      <w:r>
+        <w:rPr>
+          <w:rFonts w:ascii="Times New Roman" w:hAnsi="Times New Roman"/>
+          <w:sz w:val="28"/>
+          <w:szCs w:val="28"/>
+        </w:rPr>
+        <w:t xml:space="preserve"> , </w:t>
+      </w:r>
+      <w:r>
+        <w:rPr>
+          <w:rFonts w:ascii="Times New Roman" w:hAnsi="Times New Roman"/>
+          <w:sz w:val="28"/>
+          <w:szCs w:val="28"/>
+        </w:rPr>
+        <w:t xml:space="preserve">что обеспечивает </w:t>
+      </w:r>
+      <w:proofErr w:type="gramStart"/>
+      <w:r>
+        <w:rPr>
+          <w:rFonts w:ascii="Times New Roman" w:hAnsi="Times New Roman"/>
+          <w:sz w:val="28"/>
+          <w:szCs w:val="28"/>
+        </w:rPr>
+        <w:t>устойчивость</w:t>
+      </w:r>
+      <w:proofErr w:type="gramEnd"/>
+      <w:r>
+        <w:rPr>
+          <w:rFonts w:ascii="Times New Roman" w:hAnsi="Times New Roman"/>
+          <w:sz w:val="28"/>
+          <w:szCs w:val="28"/>
+        </w:rPr>
+        <w:t xml:space="preserve"> даже если некоторые  </w:t>
+      </w:r>
+      <w:r>
+        <w:rPr>
+          <w:rFonts w:ascii="Times New Roman" w:hAnsi="Times New Roman"/>
+          <w:sz w:val="28"/>
+          <w:szCs w:val="28"/>
+          <w:lang w:val="en-US"/>
+        </w:rPr>
+        <w:t>α</w:t>
+      </w:r>
+      <w:r>
+        <w:rPr>
+          <w:rFonts w:ascii="Times New Roman" w:hAnsi="Times New Roman"/>
+          <w:sz w:val="28"/>
+          <w:szCs w:val="28"/>
+          <w:vertAlign w:val="subscript"/>
+          <w:lang w:val="en-US"/>
+        </w:rPr>
+        <w:t>i</w:t>
+      </w:r>
+      <w:r>
+        <w:rPr>
+          <w:rFonts w:ascii="Times New Roman" w:hAnsi="Times New Roman"/>
+          <w:sz w:val="28"/>
+          <w:szCs w:val="28"/>
+          <w:vertAlign w:val="subscript"/>
+        </w:rPr>
+        <w:t xml:space="preserve"> </w:t>
+      </w:r>
+      <w:r>
+        <w:rPr>
+          <w:rFonts w:ascii="Times New Roman" w:hAnsi="Times New Roman"/>
+          <w:sz w:val="28"/>
+          <w:szCs w:val="28"/>
+        </w:rPr>
+        <w:t>и</w:t>
+      </w:r>
+      <w:r>
+        <w:rPr>
+          <w:rFonts w:ascii="Times New Roman" w:hAnsi="Times New Roman"/>
+          <w:sz w:val="28"/>
+          <w:szCs w:val="28"/>
+          <w:vertAlign w:val="subscript"/>
+        </w:rPr>
+        <w:t xml:space="preserve"> </w:t>
+      </w:r>
+      <w:r>
+        <w:rPr>
+          <w:rFonts w:ascii="Times New Roman" w:hAnsi="Times New Roman"/>
+          <w:sz w:val="28"/>
+          <w:szCs w:val="28"/>
+        </w:rPr>
+        <w:t>β</w:t>
+      </w:r>
+      <w:r>
+        <w:rPr>
+          <w:rFonts w:ascii="Times New Roman" w:hAnsi="Times New Roman"/>
+          <w:sz w:val="28"/>
+          <w:szCs w:val="28"/>
+          <w:vertAlign w:val="subscript"/>
+          <w:lang w:val="en-US"/>
+        </w:rPr>
+        <w:t>i</w:t>
+      </w:r>
+      <w:r>
+        <w:rPr>
+          <w:rFonts w:ascii="Times New Roman" w:hAnsi="Times New Roman"/>
+          <w:sz w:val="28"/>
+          <w:szCs w:val="28"/>
+        </w:rPr>
+        <w:t xml:space="preserve"> </w:t>
+      </w:r>
+      <w:r>
+        <w:rPr>
+          <w:rFonts w:ascii="Times New Roman" w:hAnsi="Times New Roman"/>
+          <w:sz w:val="28"/>
+          <w:szCs w:val="28"/>
+        </w:rPr>
+        <w:t xml:space="preserve">обращаются в 0. </w:t>
+      </w:r>
+    </w:p>
+    <w:p>
+      <w:pPr>
+        <w:rPr>
+          <w:rFonts w:ascii="Times New Roman" w:hAnsi="Times New Roman"/>
+          <w:sz w:val="28"/>
+          <w:szCs w:val="28"/>
+        </w:rPr>
+      </w:pPr>
+      <w:r>
+        <w:rPr>
+          <w:rFonts w:ascii="Times New Roman" w:hAnsi="Times New Roman"/>
+          <w:sz w:val="28"/>
+          <w:szCs w:val="28"/>
+        </w:rPr>
+        <w:t xml:space="preserve">Решение системы с </w:t>
+      </w:r>
+      <w:proofErr w:type="spellStart"/>
+      <w:r>
+        <w:rPr>
+          <w:rFonts w:ascii="Times New Roman" w:hAnsi="Times New Roman"/>
+          <w:sz w:val="28"/>
+          <w:szCs w:val="28"/>
+        </w:rPr>
+        <w:t>трёхдиагональной</w:t>
+      </w:r>
+      <w:proofErr w:type="spellEnd"/>
+      <w:r>
+        <w:rPr>
+          <w:rFonts w:ascii="Times New Roman" w:hAnsi="Times New Roman"/>
+          <w:sz w:val="28"/>
+          <w:szCs w:val="28"/>
+        </w:rPr>
+        <w:t xml:space="preserve"> матрицей методом Гаусса совпадает с решением методом </w:t>
+      </w:r>
+      <w:proofErr w:type="gramStart"/>
+      <w:r>
+        <w:rPr>
+          <w:rFonts w:ascii="Times New Roman" w:hAnsi="Times New Roman"/>
+          <w:sz w:val="28"/>
+          <w:szCs w:val="28"/>
+        </w:rPr>
+        <w:t>прогонки</w:t>
+      </w:r>
+      <w:proofErr w:type="gramEnd"/>
+      <w:r>
+        <w:rPr>
+          <w:rFonts w:ascii="Times New Roman" w:hAnsi="Times New Roman"/>
+          <w:sz w:val="28"/>
+          <w:szCs w:val="28"/>
+        </w:rPr>
+        <w:t xml:space="preserve"> следовательно, следовательно метод корректен.</w:t>
+      </w:r>
+    </w:p>
+    <w:p>
+      <w:pPr>
+        <w:pStyle w:val="a7"/>
+        <w:rPr>
+          <w:rFonts w:ascii="Times New Roman" w:hAnsi="Times New Roman"/>
+          <w:sz w:val="28"/>
+          <w:szCs w:val="28"/>
+        </w:rPr>
+      </w:pPr>
+      <w:r>
+        <w:rPr>
+          <w:rFonts w:ascii="Times New Roman" w:hAnsi="Times New Roman"/>
+          <w:sz w:val="28"/>
+          <w:szCs w:val="28"/>
+        </w:rPr>
+        <w:t>Невязка при решении методом Гаусса такова:                                               0.3665  1.0301  0.3075  0.0954  -0.6742.</w:t>
+      </w:r>
+    </w:p>
+    <w:p>
+      <w:pPr>
+        <w:pStyle w:val="a7"/>
+        <w:rPr>
+          <w:rFonts w:ascii="Times New Roman" w:hAnsi="Times New Roman"/>
+          <w:sz w:val="28"/>
+          <w:szCs w:val="28"/>
+        </w:rPr>
+      </w:pPr>
+      <w:r>
+        <w:rPr>
+          <w:rFonts w:ascii="Times New Roman" w:hAnsi="Times New Roman"/>
+          <w:sz w:val="28"/>
+          <w:szCs w:val="28"/>
+        </w:rPr>
+        <w:t>Норма невязки увеличилась. Это вызвано тем, что в матрице стало больше нулей.</w:t>
+      </w:r>
+    </w:p>
+    <w:p>
+      <w:pPr>
+        <w:rPr>
+          <w:rFonts w:ascii="Times New Roman" w:hAnsi="Times New Roman"/>
+          <w:sz w:val="28"/>
+          <w:szCs w:val="28"/>
+        </w:rPr>
+      </w:pPr>
     </w:p>
     <w:p>
       <w:pPr>
@@ -5290,6 +5695,17 @@
       <w:color w:val="808080"/>
     </w:rPr>
   </w:style>
+  <w:style w:type="paragraph" w:styleId="a7">
+    <w:name w:val="No Spacing"/>
+    <w:uiPriority w:val="1"/>
+    <w:qFormat/>
+    <w:rsid w:val="006B38A1"/>
+    <w:rPr>
+      <w:rFonts w:ascii="Calibri" w:eastAsia="Calibri" w:hAnsi="Calibri"/>
+      <w:sz w:val="22"/>
+      <w:szCs w:val="22"/>
+    </w:rPr>
+  </w:style>
 </w:styles>
 </file>
 
@@ -5558,6 +5974,17 @@
     <w:rsid w:val="001077CA"/>
     <w:rPr>
       <w:color w:val="808080"/>
+    </w:rPr>
+  </w:style>
+  <w:style w:type="paragraph" w:styleId="a7">
+    <w:name w:val="No Spacing"/>
+    <w:uiPriority w:val="1"/>
+    <w:qFormat/>
+    <w:rsid w:val="006B38A1"/>
+    <w:rPr>
+      <w:rFonts w:ascii="Calibri" w:eastAsia="Calibri" w:hAnsi="Calibri"/>
+      <w:sz w:val="22"/>
+      <w:szCs w:val="22"/>
     </w:rPr>
   </w:style>
 </w:styles>
@@ -5853,7 +6280,7 @@
 </file>
 
 <file path=customXml/itemProps1.xml><?xml version="1.0" encoding="utf-8"?>
-<ds:datastoreItem xmlns:ds="http://schemas.openxmlformats.org/officeDocument/2006/customXml" ds:itemID="{A22FB7E1-EF03-4B47-BAD4-FB1C29F80D34}">
+<ds:datastoreItem xmlns:ds="http://schemas.openxmlformats.org/officeDocument/2006/customXml" ds:itemID="{2E8E9261-8D51-407E-AA26-26327B3834B1}">
   <ds:schemaRefs>
     <ds:schemaRef ds:uri="http://schemas.openxmlformats.org/officeDocument/2006/bibliography"/>
   </ds:schemaRefs>
